--- a/documents/060525_A5_要件定義書.docx
+++ b/documents/060525_A5_要件定義書.docx
@@ -549,11 +549,6 @@
       </w:r>
     </w:p>
     <w:p>
-      <w:pPr>
-        <w:rPr>
-          <w:rFonts w:hint="eastAsia"/>
-        </w:rPr>
-      </w:pPr>
       <w:r>
         <w:rPr>
           <w:rFonts w:hint="eastAsia"/>
@@ -1002,40 +997,11 @@
       </w:r>
     </w:p>
     <w:p>
-      <w:pPr>
-        <w:rPr>
-          <w:rFonts w:hint="eastAsia"/>
-        </w:rPr>
-      </w:pPr>
-      <w:r>
-        <w:rPr>
-          <w:rFonts w:hint="eastAsia"/>
-        </w:rPr>
-        <w:t>（</w:t>
-      </w:r>
-      <w:r>
-        <w:rPr>
-          <w:rFonts w:hint="eastAsia"/>
-        </w:rPr>
-        <w:t>シフト、</w:t>
-      </w:r>
-      <w:r>
-        <w:rPr>
-          <w:rFonts w:hint="eastAsia"/>
-        </w:rPr>
-        <w:t>勤怠、売上、</w:t>
-      </w:r>
-      <w:r>
-        <w:rPr>
-          <w:rFonts w:hint="eastAsia"/>
-        </w:rPr>
-        <w:t>在庫管理</w:t>
-      </w:r>
-      <w:r>
-        <w:rPr>
-          <w:rFonts w:hint="eastAsia"/>
-        </w:rPr>
-        <w:t>、など）</w:t>
+      <w:r>
+        <w:rPr>
+          <w:rFonts w:hint="eastAsia"/>
+        </w:rPr>
+        <w:t>（シフト、勤怠、売上、在庫管理、など）</w:t>
       </w:r>
     </w:p>
     <w:p>
@@ -1047,11 +1013,6 @@
       </w:r>
     </w:p>
     <w:p>
-      <w:pPr>
-        <w:rPr>
-          <w:rFonts w:hint="eastAsia"/>
-        </w:rPr>
-      </w:pPr>
       <w:r>
         <w:rPr>
           <w:rFonts w:hint="eastAsia"/>
@@ -1059,7 +1020,13 @@
         <w:t>宣伝と廃棄削減のため</w:t>
       </w:r>
     </w:p>
-    <w:p/>
+    <w:p>
+      <w:pPr>
+        <w:rPr>
+          <w:rFonts w:hint="eastAsia"/>
+        </w:rPr>
+      </w:pPr>
+    </w:p>
     <w:p>
       <w:pPr>
         <w:pStyle w:val="3"/>
@@ -1109,7 +1076,13 @@
         <w:t>アクセス権限ごとに機能を制限する機能（店長、店員、ゲスト）</w:t>
       </w:r>
     </w:p>
-    <w:p/>
+    <w:p>
+      <w:pPr>
+        <w:rPr>
+          <w:rFonts w:hint="eastAsia"/>
+        </w:rPr>
+      </w:pPr>
+    </w:p>
     <w:p>
       <w:pPr>
         <w:rPr>
@@ -1221,13 +1194,49 @@
         <w:rPr>
           <w:rFonts w:hint="eastAsia"/>
         </w:rPr>
-        <w:t>店員からの要望を確認する機能</w:t>
-      </w:r>
-      <w:r>
-        <w:rPr>
-          <w:rFonts w:hint="eastAsia"/>
-        </w:rPr>
-        <w:t>(閲覧のみ？返信等は不要か？？)</w:t>
+        <w:t>店員</w:t>
+      </w:r>
+      <w:r>
+        <w:rPr>
+          <w:rFonts w:hint="eastAsia"/>
+        </w:rPr>
+        <w:t>や客</w:t>
+      </w:r>
+      <w:r>
+        <w:rPr>
+          <w:rFonts w:hint="eastAsia"/>
+        </w:rPr>
+        <w:t>からの要望を確認する</w:t>
+      </w:r>
+      <w:r>
+        <w:rPr>
+          <w:rFonts w:hint="eastAsia"/>
+        </w:rPr>
+        <w:t>掲示板</w:t>
+      </w:r>
+      <w:r>
+        <w:rPr>
+          <w:rFonts w:hint="eastAsia"/>
+        </w:rPr>
+        <w:t>機能</w:t>
+      </w:r>
+      <w:r>
+        <w:rPr>
+          <w:rFonts w:hint="eastAsia"/>
+        </w:rPr>
+        <w:t>(</w:t>
+      </w:r>
+      <w:r>
+        <w:rPr>
+          <w:rFonts w:hint="eastAsia"/>
+        </w:rPr>
+        <w:t>既読マークを付ける機能</w:t>
+      </w:r>
+      <w:r>
+        <w:rPr>
+          <w:rFonts w:hint="eastAsia"/>
+        </w:rPr>
+        <w:t>)</w:t>
       </w:r>
     </w:p>
     <w:p>
@@ -1304,8 +1313,10 @@
     </w:p>
     <w:p>
       <w:pPr>
-        <w:rPr>
-          <w:u w:val="single"/>
+        <w:pStyle w:val="a9"/>
+        <w:ind w:left="440"/>
+        <w:rPr>
+          <w:rFonts w:hint="eastAsia"/>
         </w:rPr>
       </w:pPr>
     </w:p>
@@ -1426,9 +1437,6 @@
           <w:ilvl w:val="0"/>
           <w:numId w:val="7"/>
         </w:numPr>
-        <w:rPr>
-          <w:rFonts w:hint="eastAsia"/>
-        </w:rPr>
       </w:pPr>
       <w:r>
         <w:rPr>
@@ -1440,7 +1448,154 @@
         <w:rPr>
           <w:rFonts w:hint="eastAsia"/>
         </w:rPr>
-        <w:t>や新メニュー提案をする機能(コメント入力)</w:t>
+        <w:t>や新メニュー提案をする</w:t>
+      </w:r>
+      <w:r>
+        <w:rPr>
+          <w:rFonts w:hint="eastAsia"/>
+        </w:rPr>
+        <w:t>掲示板</w:t>
+      </w:r>
+      <w:r>
+        <w:rPr>
+          <w:rFonts w:hint="eastAsia"/>
+        </w:rPr>
+        <w:t>機能(コメント入力)</w:t>
+      </w:r>
+    </w:p>
+    <w:p>
+      <w:pPr>
+        <w:pStyle w:val="a9"/>
+        <w:numPr>
+          <w:ilvl w:val="0"/>
+          <w:numId w:val="7"/>
+        </w:numPr>
+      </w:pPr>
+      <w:r>
+        <w:rPr>
+          <w:rFonts w:hint="eastAsia"/>
+        </w:rPr>
+        <w:t>シフト希望の提出機能(カレンダーに〇、×、△をつける)</w:t>
+      </w:r>
+    </w:p>
+    <w:p>
+      <w:pPr>
+        <w:pStyle w:val="a9"/>
+        <w:ind w:left="440"/>
+        <w:rPr>
+          <w:rFonts w:hint="eastAsia"/>
+        </w:rPr>
+      </w:pPr>
+    </w:p>
+    <w:p>
+      <w:pPr>
+        <w:rPr>
+          <w:u w:val="single"/>
+        </w:rPr>
+      </w:pPr>
+      <w:r>
+        <w:rPr>
+          <w:rFonts w:hint="eastAsia"/>
+          <w:u w:val="single"/>
+        </w:rPr>
+        <w:lastRenderedPageBreak/>
+        <w:t>ゲスト権限：</w:t>
+      </w:r>
+    </w:p>
+    <w:p>
+      <w:pPr>
+        <w:pStyle w:val="a9"/>
+        <w:numPr>
+          <w:ilvl w:val="0"/>
+          <w:numId w:val="9"/>
+        </w:numPr>
+      </w:pPr>
+      <w:r>
+        <w:rPr>
+          <w:rFonts w:hint="eastAsia"/>
+        </w:rPr>
+        <w:t>店側に要望や提案をする掲示板機能(コメント入力のみ、閲覧等は不可)</w:t>
+      </w:r>
+    </w:p>
+    <w:p>
+      <w:pPr>
+        <w:pStyle w:val="a9"/>
+        <w:numPr>
+          <w:ilvl w:val="0"/>
+          <w:numId w:val="9"/>
+        </w:numPr>
+      </w:pPr>
+      <w:r>
+        <w:rPr>
+          <w:rFonts w:hint="eastAsia"/>
+        </w:rPr>
+        <w:t>席の予約機能</w:t>
+      </w:r>
+      <w:r>
+        <w:rPr>
+          <w:rFonts w:hint="eastAsia"/>
+        </w:rPr>
+        <w:t>(人数選択と、カレンダーで日付を選択)</w:t>
+      </w:r>
+    </w:p>
+    <w:p>
+      <w:pPr>
+        <w:pStyle w:val="a9"/>
+        <w:numPr>
+          <w:ilvl w:val="0"/>
+          <w:numId w:val="9"/>
+        </w:numPr>
+      </w:pPr>
+      <w:r>
+        <w:rPr>
+          <w:rFonts w:hint="eastAsia"/>
+        </w:rPr>
+        <w:t>*店長権限9. →限定価格やキャンペーンの通知を受信、表示する機能</w:t>
+      </w:r>
+    </w:p>
+    <w:p>
+      <w:pPr>
+        <w:pStyle w:val="a9"/>
+        <w:numPr>
+          <w:ilvl w:val="0"/>
+          <w:numId w:val="9"/>
+        </w:numPr>
+      </w:pPr>
+      <w:r>
+        <w:rPr>
+          <w:rFonts w:hint="eastAsia"/>
+        </w:rPr>
+        <w:t>イベント会場などとしての貸し切り申請機能(</w:t>
+      </w:r>
+      <w:r>
+        <w:rPr>
+          <w:rFonts w:hint="eastAsia"/>
+        </w:rPr>
+        <w:t>保留：まとまらないため？</w:t>
+      </w:r>
+      <w:r>
+        <w:rPr>
+          <w:rFonts w:hint="eastAsia"/>
+        </w:rPr>
+        <w:t>)</w:t>
+      </w:r>
+    </w:p>
+    <w:p>
+      <w:pPr>
+        <w:pStyle w:val="a9"/>
+        <w:numPr>
+          <w:ilvl w:val="0"/>
+          <w:numId w:val="9"/>
+        </w:numPr>
+        <w:rPr>
+          <w:rFonts w:hint="eastAsia"/>
+        </w:rPr>
+      </w:pPr>
+      <w:r>
+        <w:rPr>
+          <w:rFonts w:hint="eastAsia"/>
+        </w:rPr>
+        <w:t>ポイント機能(保留：QRコード読み込みのAPI次第？)</w:t>
       </w:r>
     </w:p>
     <w:sectPr>
@@ -1715,6 +1870,119 @@
     </w:lvl>
   </w:abstractNum>
   <w:abstractNum w:abstractNumId="2" w15:restartNumberingAfterBreak="0">
+    <w:nsid w:val="0B7F342A"/>
+    <w:multiLevelType w:val="hybridMultilevel"/>
+    <w:tmpl w:val="B3F4376A"/>
+    <w:lvl w:ilvl="0" w:tplc="04090001">
+      <w:start w:val="1"/>
+      <w:numFmt w:val="bullet"/>
+      <w:lvlText w:val=""/>
+      <w:lvlJc w:val="left"/>
+      <w:pPr>
+        <w:ind w:left="440" w:hanging="440"/>
+      </w:pPr>
+      <w:rPr>
+        <w:rFonts w:ascii="Wingdings" w:hAnsi="Wingdings" w:hint="default"/>
+      </w:rPr>
+    </w:lvl>
+    <w:lvl w:ilvl="1" w:tplc="0409000B" w:tentative="1">
+      <w:start w:val="1"/>
+      <w:numFmt w:val="bullet"/>
+      <w:lvlText w:val=""/>
+      <w:lvlJc w:val="left"/>
+      <w:pPr>
+        <w:ind w:left="880" w:hanging="440"/>
+      </w:pPr>
+      <w:rPr>
+        <w:rFonts w:ascii="Wingdings" w:hAnsi="Wingdings" w:hint="default"/>
+      </w:rPr>
+    </w:lvl>
+    <w:lvl w:ilvl="2" w:tplc="0409000D" w:tentative="1">
+      <w:start w:val="1"/>
+      <w:numFmt w:val="bullet"/>
+      <w:lvlText w:val=""/>
+      <w:lvlJc w:val="left"/>
+      <w:pPr>
+        <w:ind w:left="1320" w:hanging="440"/>
+      </w:pPr>
+      <w:rPr>
+        <w:rFonts w:ascii="Wingdings" w:hAnsi="Wingdings" w:hint="default"/>
+      </w:rPr>
+    </w:lvl>
+    <w:lvl w:ilvl="3" w:tplc="04090001" w:tentative="1">
+      <w:start w:val="1"/>
+      <w:numFmt w:val="bullet"/>
+      <w:lvlText w:val=""/>
+      <w:lvlJc w:val="left"/>
+      <w:pPr>
+        <w:ind w:left="1760" w:hanging="440"/>
+      </w:pPr>
+      <w:rPr>
+        <w:rFonts w:ascii="Wingdings" w:hAnsi="Wingdings" w:hint="default"/>
+      </w:rPr>
+    </w:lvl>
+    <w:lvl w:ilvl="4" w:tplc="0409000B" w:tentative="1">
+      <w:start w:val="1"/>
+      <w:numFmt w:val="bullet"/>
+      <w:lvlText w:val=""/>
+      <w:lvlJc w:val="left"/>
+      <w:pPr>
+        <w:ind w:left="2200" w:hanging="440"/>
+      </w:pPr>
+      <w:rPr>
+        <w:rFonts w:ascii="Wingdings" w:hAnsi="Wingdings" w:hint="default"/>
+      </w:rPr>
+    </w:lvl>
+    <w:lvl w:ilvl="5" w:tplc="0409000D" w:tentative="1">
+      <w:start w:val="1"/>
+      <w:numFmt w:val="bullet"/>
+      <w:lvlText w:val=""/>
+      <w:lvlJc w:val="left"/>
+      <w:pPr>
+        <w:ind w:left="2640" w:hanging="440"/>
+      </w:pPr>
+      <w:rPr>
+        <w:rFonts w:ascii="Wingdings" w:hAnsi="Wingdings" w:hint="default"/>
+      </w:rPr>
+    </w:lvl>
+    <w:lvl w:ilvl="6" w:tplc="04090001" w:tentative="1">
+      <w:start w:val="1"/>
+      <w:numFmt w:val="bullet"/>
+      <w:lvlText w:val=""/>
+      <w:lvlJc w:val="left"/>
+      <w:pPr>
+        <w:ind w:left="3080" w:hanging="440"/>
+      </w:pPr>
+      <w:rPr>
+        <w:rFonts w:ascii="Wingdings" w:hAnsi="Wingdings" w:hint="default"/>
+      </w:rPr>
+    </w:lvl>
+    <w:lvl w:ilvl="7" w:tplc="0409000B" w:tentative="1">
+      <w:start w:val="1"/>
+      <w:numFmt w:val="bullet"/>
+      <w:lvlText w:val=""/>
+      <w:lvlJc w:val="left"/>
+      <w:pPr>
+        <w:ind w:left="3520" w:hanging="440"/>
+      </w:pPr>
+      <w:rPr>
+        <w:rFonts w:ascii="Wingdings" w:hAnsi="Wingdings" w:hint="default"/>
+      </w:rPr>
+    </w:lvl>
+    <w:lvl w:ilvl="8" w:tplc="0409000D" w:tentative="1">
+      <w:start w:val="1"/>
+      <w:numFmt w:val="bullet"/>
+      <w:lvlText w:val=""/>
+      <w:lvlJc w:val="left"/>
+      <w:pPr>
+        <w:ind w:left="3960" w:hanging="440"/>
+      </w:pPr>
+      <w:rPr>
+        <w:rFonts w:ascii="Wingdings" w:hAnsi="Wingdings" w:hint="default"/>
+      </w:rPr>
+    </w:lvl>
+  </w:abstractNum>
+  <w:abstractNum w:abstractNumId="3" w15:restartNumberingAfterBreak="0">
     <w:nsid w:val="27B21DF1"/>
     <w:multiLevelType w:val="hybridMultilevel"/>
     <w:tmpl w:val="9D2E904E"/>
@@ -1827,7 +2095,120 @@
       </w:rPr>
     </w:lvl>
   </w:abstractNum>
-  <w:abstractNum w:abstractNumId="3" w15:restartNumberingAfterBreak="0">
+  <w:abstractNum w:abstractNumId="4" w15:restartNumberingAfterBreak="0">
+    <w:nsid w:val="2A215C51"/>
+    <w:multiLevelType w:val="hybridMultilevel"/>
+    <w:tmpl w:val="F75E776A"/>
+    <w:lvl w:ilvl="0" w:tplc="0409000F">
+      <w:start w:val="1"/>
+      <w:numFmt w:val="decimal"/>
+      <w:lvlText w:val="%1."/>
+      <w:lvlJc w:val="left"/>
+      <w:pPr>
+        <w:ind w:left="440" w:hanging="440"/>
+      </w:pPr>
+      <w:rPr>
+        <w:rFonts w:hint="default"/>
+      </w:rPr>
+    </w:lvl>
+    <w:lvl w:ilvl="1" w:tplc="FFFFFFFF" w:tentative="1">
+      <w:start w:val="1"/>
+      <w:numFmt w:val="bullet"/>
+      <w:lvlText w:val=""/>
+      <w:lvlJc w:val="left"/>
+      <w:pPr>
+        <w:ind w:left="880" w:hanging="440"/>
+      </w:pPr>
+      <w:rPr>
+        <w:rFonts w:ascii="Wingdings" w:hAnsi="Wingdings" w:hint="default"/>
+      </w:rPr>
+    </w:lvl>
+    <w:lvl w:ilvl="2" w:tplc="FFFFFFFF" w:tentative="1">
+      <w:start w:val="1"/>
+      <w:numFmt w:val="bullet"/>
+      <w:lvlText w:val=""/>
+      <w:lvlJc w:val="left"/>
+      <w:pPr>
+        <w:ind w:left="1320" w:hanging="440"/>
+      </w:pPr>
+      <w:rPr>
+        <w:rFonts w:ascii="Wingdings" w:hAnsi="Wingdings" w:hint="default"/>
+      </w:rPr>
+    </w:lvl>
+    <w:lvl w:ilvl="3" w:tplc="FFFFFFFF" w:tentative="1">
+      <w:start w:val="1"/>
+      <w:numFmt w:val="bullet"/>
+      <w:lvlText w:val=""/>
+      <w:lvlJc w:val="left"/>
+      <w:pPr>
+        <w:ind w:left="1760" w:hanging="440"/>
+      </w:pPr>
+      <w:rPr>
+        <w:rFonts w:ascii="Wingdings" w:hAnsi="Wingdings" w:hint="default"/>
+      </w:rPr>
+    </w:lvl>
+    <w:lvl w:ilvl="4" w:tplc="FFFFFFFF" w:tentative="1">
+      <w:start w:val="1"/>
+      <w:numFmt w:val="bullet"/>
+      <w:lvlText w:val=""/>
+      <w:lvlJc w:val="left"/>
+      <w:pPr>
+        <w:ind w:left="2200" w:hanging="440"/>
+      </w:pPr>
+      <w:rPr>
+        <w:rFonts w:ascii="Wingdings" w:hAnsi="Wingdings" w:hint="default"/>
+      </w:rPr>
+    </w:lvl>
+    <w:lvl w:ilvl="5" w:tplc="FFFFFFFF" w:tentative="1">
+      <w:start w:val="1"/>
+      <w:numFmt w:val="bullet"/>
+      <w:lvlText w:val=""/>
+      <w:lvlJc w:val="left"/>
+      <w:pPr>
+        <w:ind w:left="2640" w:hanging="440"/>
+      </w:pPr>
+      <w:rPr>
+        <w:rFonts w:ascii="Wingdings" w:hAnsi="Wingdings" w:hint="default"/>
+      </w:rPr>
+    </w:lvl>
+    <w:lvl w:ilvl="6" w:tplc="FFFFFFFF" w:tentative="1">
+      <w:start w:val="1"/>
+      <w:numFmt w:val="bullet"/>
+      <w:lvlText w:val=""/>
+      <w:lvlJc w:val="left"/>
+      <w:pPr>
+        <w:ind w:left="3080" w:hanging="440"/>
+      </w:pPr>
+      <w:rPr>
+        <w:rFonts w:ascii="Wingdings" w:hAnsi="Wingdings" w:hint="default"/>
+      </w:rPr>
+    </w:lvl>
+    <w:lvl w:ilvl="7" w:tplc="FFFFFFFF" w:tentative="1">
+      <w:start w:val="1"/>
+      <w:numFmt w:val="bullet"/>
+      <w:lvlText w:val=""/>
+      <w:lvlJc w:val="left"/>
+      <w:pPr>
+        <w:ind w:left="3520" w:hanging="440"/>
+      </w:pPr>
+      <w:rPr>
+        <w:rFonts w:ascii="Wingdings" w:hAnsi="Wingdings" w:hint="default"/>
+      </w:rPr>
+    </w:lvl>
+    <w:lvl w:ilvl="8" w:tplc="FFFFFFFF" w:tentative="1">
+      <w:start w:val="1"/>
+      <w:numFmt w:val="bullet"/>
+      <w:lvlText w:val=""/>
+      <w:lvlJc w:val="left"/>
+      <w:pPr>
+        <w:ind w:left="3960" w:hanging="440"/>
+      </w:pPr>
+      <w:rPr>
+        <w:rFonts w:ascii="Wingdings" w:hAnsi="Wingdings" w:hint="default"/>
+      </w:rPr>
+    </w:lvl>
+  </w:abstractNum>
+  <w:abstractNum w:abstractNumId="5" w15:restartNumberingAfterBreak="0">
     <w:nsid w:val="3E0B74D7"/>
     <w:multiLevelType w:val="hybridMultilevel"/>
     <w:tmpl w:val="75907006"/>
@@ -1913,7 +2294,7 @@
       </w:pPr>
     </w:lvl>
   </w:abstractNum>
-  <w:abstractNum w:abstractNumId="4" w15:restartNumberingAfterBreak="0">
+  <w:abstractNum w:abstractNumId="6" w15:restartNumberingAfterBreak="0">
     <w:nsid w:val="5ABA5BA4"/>
     <w:multiLevelType w:val="hybridMultilevel"/>
     <w:tmpl w:val="E438CA32"/>
@@ -1999,7 +2380,7 @@
       </w:pPr>
     </w:lvl>
   </w:abstractNum>
-  <w:abstractNum w:abstractNumId="5" w15:restartNumberingAfterBreak="0">
+  <w:abstractNum w:abstractNumId="7" w15:restartNumberingAfterBreak="0">
     <w:nsid w:val="5BC972AC"/>
     <w:multiLevelType w:val="hybridMultilevel"/>
     <w:tmpl w:val="95DCB2A4"/>
@@ -2085,7 +2466,7 @@
       </w:pPr>
     </w:lvl>
   </w:abstractNum>
-  <w:abstractNum w:abstractNumId="6" w15:restartNumberingAfterBreak="0">
+  <w:abstractNum w:abstractNumId="8" w15:restartNumberingAfterBreak="0">
     <w:nsid w:val="668433C2"/>
     <w:multiLevelType w:val="hybridMultilevel"/>
     <w:tmpl w:val="AED47E8A"/>
@@ -2199,25 +2580,31 @@
     </w:lvl>
   </w:abstractNum>
   <w:num w:numId="1" w16cid:durableId="1618370612">
-    <w:abstractNumId w:val="6"/>
+    <w:abstractNumId w:val="8"/>
   </w:num>
   <w:num w:numId="2" w16cid:durableId="711073156">
     <w:abstractNumId w:val="1"/>
   </w:num>
   <w:num w:numId="3" w16cid:durableId="1015616587">
-    <w:abstractNumId w:val="2"/>
+    <w:abstractNumId w:val="3"/>
   </w:num>
   <w:num w:numId="4" w16cid:durableId="486671606">
     <w:abstractNumId w:val="0"/>
   </w:num>
   <w:num w:numId="5" w16cid:durableId="1819804673">
+    <w:abstractNumId w:val="7"/>
+  </w:num>
+  <w:num w:numId="6" w16cid:durableId="1933275585">
+    <w:abstractNumId w:val="6"/>
+  </w:num>
+  <w:num w:numId="7" w16cid:durableId="1470856842">
     <w:abstractNumId w:val="5"/>
   </w:num>
-  <w:num w:numId="6" w16cid:durableId="1933275585">
+  <w:num w:numId="8" w16cid:durableId="453866236">
+    <w:abstractNumId w:val="2"/>
+  </w:num>
+  <w:num w:numId="9" w16cid:durableId="1514148244">
     <w:abstractNumId w:val="4"/>
-  </w:num>
-  <w:num w:numId="7" w16cid:durableId="1470856842">
-    <w:abstractNumId w:val="3"/>
   </w:num>
 </w:numbering>
 </file>
@@ -3491,6 +3878,21 @@
 </file>
 
 <file path=customXml/item1.xml><?xml version="1.0" encoding="utf-8"?>
+<p:properties xmlns:p="http://schemas.microsoft.com/office/2006/metadata/properties" xmlns:xsi="http://www.w3.org/2001/XMLSchema-instance" xmlns:pc="http://schemas.microsoft.com/office/infopath/2007/PartnerControls">
+  <documentManagement/>
+</p:properties>
+</file>
+
+<file path=customXml/item2.xml><?xml version="1.0" encoding="utf-8"?>
+<?mso-contentType ?>
+<FormTemplates xmlns="http://schemas.microsoft.com/sharepoint/v3/contenttype/forms">
+  <Display>DocumentLibraryForm</Display>
+  <Edit>DocumentLibraryForm</Edit>
+  <New>DocumentLibraryForm</New>
+</FormTemplates>
+</file>
+
+<file path=customXml/item3.xml><?xml version="1.0" encoding="utf-8"?>
 <ct:contentTypeSchema xmlns:ct="http://schemas.microsoft.com/office/2006/metadata/contentType" xmlns:ma="http://schemas.microsoft.com/office/2006/metadata/properties/metaAttributes" ct:_="" ma:_="" ma:contentTypeName="ドキュメント" ma:contentTypeID="0x010100B1CA00E00DF8B54F8AC4FE06551C6C7A" ma:contentTypeVersion="4" ma:contentTypeDescription="新しいドキュメントを作成します。" ma:contentTypeScope="" ma:versionID="e465d2ee57fc47ef654692a4357e3350">
   <xsd:schema xmlns:xsd="http://www.w3.org/2001/XMLSchema" xmlns:xs="http://www.w3.org/2001/XMLSchema" xmlns:p="http://schemas.microsoft.com/office/2006/metadata/properties" xmlns:ns3="f804ef01-50e5-461c-b834-1e492c11fd67" targetNamespace="http://schemas.microsoft.com/office/2006/metadata/properties" ma:root="true" ma:fieldsID="6014720d8e821b3ee22f8743e0a07c60" ns3:_="">
     <xsd:import namespace="f804ef01-50e5-461c-b834-1e492c11fd67"/>
@@ -3634,22 +4036,24 @@
 </ct:contentTypeSchema>
 </file>
 
-<file path=customXml/item2.xml><?xml version="1.0" encoding="utf-8"?>
-<?mso-contentType ?>
-<FormTemplates xmlns="http://schemas.microsoft.com/sharepoint/v3/contenttype/forms">
-  <Display>DocumentLibraryForm</Display>
-  <Edit>DocumentLibraryForm</Edit>
-  <New>DocumentLibraryForm</New>
-</FormTemplates>
+<file path=customXml/itemProps1.xml><?xml version="1.0" encoding="utf-8"?>
+<ds:datastoreItem xmlns:ds="http://schemas.openxmlformats.org/officeDocument/2006/customXml" ds:itemID="{6D9836B3-AB71-400F-9747-C1A9D1DF9AB8}">
+  <ds:schemaRefs>
+    <ds:schemaRef ds:uri="http://schemas.microsoft.com/office/2006/metadata/properties"/>
+    <ds:schemaRef ds:uri="http://schemas.microsoft.com/office/infopath/2007/PartnerControls"/>
+  </ds:schemaRefs>
+</ds:datastoreItem>
 </file>
 
-<file path=customXml/item3.xml><?xml version="1.0" encoding="utf-8"?>
-<p:properties xmlns:p="http://schemas.microsoft.com/office/2006/metadata/properties" xmlns:xsi="http://www.w3.org/2001/XMLSchema-instance" xmlns:pc="http://schemas.microsoft.com/office/infopath/2007/PartnerControls">
-  <documentManagement/>
-</p:properties>
+<file path=customXml/itemProps2.xml><?xml version="1.0" encoding="utf-8"?>
+<ds:datastoreItem xmlns:ds="http://schemas.openxmlformats.org/officeDocument/2006/customXml" ds:itemID="{D744D5C6-7731-4F9C-91DB-6987DD201E87}">
+  <ds:schemaRefs>
+    <ds:schemaRef ds:uri="http://schemas.microsoft.com/sharepoint/v3/contenttype/forms"/>
+  </ds:schemaRefs>
+</ds:datastoreItem>
 </file>
 
-<file path=customXml/itemProps1.xml><?xml version="1.0" encoding="utf-8"?>
+<file path=customXml/itemProps3.xml><?xml version="1.0" encoding="utf-8"?>
 <ds:datastoreItem xmlns:ds="http://schemas.openxmlformats.org/officeDocument/2006/customXml" ds:itemID="{F0DABD9B-3EC5-4A4C-A09A-1925FD3C1D58}">
   <ds:schemaRefs>
     <ds:schemaRef ds:uri="http://schemas.microsoft.com/office/2006/metadata/contentType"/>
@@ -3665,21 +4069,4 @@
     <ds:schemaRef ds:uri="http://schemas.microsoft.com/internal/obd"/>
   </ds:schemaRefs>
 </ds:datastoreItem>
-</file>
-
-<file path=customXml/itemProps2.xml><?xml version="1.0" encoding="utf-8"?>
-<ds:datastoreItem xmlns:ds="http://schemas.openxmlformats.org/officeDocument/2006/customXml" ds:itemID="{D744D5C6-7731-4F9C-91DB-6987DD201E87}">
-  <ds:schemaRefs>
-    <ds:schemaRef ds:uri="http://schemas.microsoft.com/sharepoint/v3/contenttype/forms"/>
-  </ds:schemaRefs>
-</ds:datastoreItem>
-</file>
-
-<file path=customXml/itemProps3.xml><?xml version="1.0" encoding="utf-8"?>
-<ds:datastoreItem xmlns:ds="http://schemas.openxmlformats.org/officeDocument/2006/customXml" ds:itemID="{6D9836B3-AB71-400F-9747-C1A9D1DF9AB8}">
-  <ds:schemaRefs>
-    <ds:schemaRef ds:uri="http://schemas.microsoft.com/office/2006/metadata/properties"/>
-    <ds:schemaRef ds:uri="http://schemas.microsoft.com/office/infopath/2007/PartnerControls"/>
-  </ds:schemaRefs>
-</ds:datastoreItem>
 </file>
--- a/documents/060525_A5_要件定義書.docx
+++ b/documents/060525_A5_要件定義書.docx
@@ -1019,14 +1019,27 @@
         </w:rPr>
         <w:t>宣伝と廃棄削減のため</w:t>
       </w:r>
-    </w:p>
-    <w:p>
-      <w:pPr>
-        <w:rPr>
-          <w:rFonts w:hint="eastAsia"/>
-        </w:rPr>
-      </w:pPr>
-    </w:p>
+      <w:r>
+        <w:rPr>
+          <w:rFonts w:hint="eastAsia"/>
+        </w:rPr>
+        <w:t>（メニューを設定する必要あり）</w:t>
+      </w:r>
+    </w:p>
+    <w:p>
+      <w:pPr>
+        <w:rPr>
+          <w:rFonts w:hint="eastAsia"/>
+        </w:rPr>
+      </w:pPr>
+      <w:r>
+        <w:rPr>
+          <w:rFonts w:hint="eastAsia"/>
+        </w:rPr>
+        <w:t>キーボード入力を極力削減、マウス操作のみで完結するデザイン</w:t>
+      </w:r>
+    </w:p>
+    <w:p/>
     <w:p>
       <w:pPr>
         <w:pStyle w:val="3"/>
@@ -1073,16 +1086,16 @@
         <w:rPr>
           <w:rFonts w:hint="eastAsia"/>
         </w:rPr>
-        <w:t>アクセス権限ごとに機能を制限する機能（店長、店員、ゲスト）</w:t>
-      </w:r>
-    </w:p>
-    <w:p>
-      <w:pPr>
-        <w:rPr>
-          <w:rFonts w:hint="eastAsia"/>
-        </w:rPr>
-      </w:pPr>
-    </w:p>
+        <w:t>アクセス権限ごとに機能を制限する機能（店長、店員</w:t>
+      </w:r>
+      <w:r>
+        <w:rPr>
+          <w:rFonts w:hint="eastAsia"/>
+        </w:rPr>
+        <w:t>）（ゲストはログイン不要）</w:t>
+      </w:r>
+    </w:p>
+    <w:p/>
     <w:p>
       <w:pPr>
         <w:rPr>
@@ -1111,18 +1124,23 @@
           <w:ilvl w:val="0"/>
           <w:numId w:val="6"/>
         </w:numPr>
-      </w:pPr>
-      <w:r>
-        <w:rPr>
-          <w:rFonts w:hint="eastAsia"/>
+        <w:rPr>
+          <w:color w:val="C00000"/>
+        </w:rPr>
+      </w:pPr>
+      <w:r>
+        <w:rPr>
+          <w:rFonts w:hint="eastAsia"/>
+          <w:color w:val="C00000"/>
         </w:rPr>
         <w:t>共有カレンダー機能</w:t>
       </w:r>
       <w:r>
         <w:rPr>
           <w:rFonts w:hint="eastAsia"/>
-        </w:rPr>
-        <w:t>(予約件数(2に飛ぶ)、シフト、入荷のタイミング等を表示)</w:t>
+          <w:color w:val="C00000"/>
+        </w:rPr>
+        <w:t>(シフト、入荷のタイミング等を表示)</w:t>
       </w:r>
     </w:p>
     <w:p>
@@ -1132,22 +1150,33 @@
           <w:ilvl w:val="0"/>
           <w:numId w:val="6"/>
         </w:numPr>
-      </w:pPr>
-      <w:r>
+        <w:rPr>
+          <w:strike/>
+        </w:rPr>
+      </w:pPr>
+      <w:r>
+        <w:rPr>
+          <w:strike/>
+        </w:rPr>
         <w:t>席の空き状況を</w:t>
       </w:r>
       <w:r>
         <w:rPr>
           <w:rFonts w:hint="eastAsia"/>
+          <w:strike/>
         </w:rPr>
         <w:t>管理</w:t>
       </w:r>
       <w:r>
+        <w:rPr>
+          <w:strike/>
+        </w:rPr>
         <w:t>する機能</w:t>
       </w:r>
       <w:r>
         <w:rPr>
           <w:rFonts w:hint="eastAsia"/>
+          <w:strike/>
         </w:rPr>
         <w:t>(時間と人数を選択して使用中の表示に変更)</w:t>
       </w:r>
@@ -1159,10 +1188,14 @@
           <w:ilvl w:val="0"/>
           <w:numId w:val="6"/>
         </w:numPr>
-      </w:pPr>
-      <w:r>
-        <w:rPr>
-          <w:rFonts w:hint="eastAsia"/>
+        <w:rPr>
+          <w:color w:val="C00000"/>
+        </w:rPr>
+      </w:pPr>
+      <w:r>
+        <w:rPr>
+          <w:rFonts w:hint="eastAsia"/>
+          <w:color w:val="C00000"/>
         </w:rPr>
         <w:t>急な欠勤申請の確認、返答機能(〇、×、任意でコメント入力も可能)</w:t>
       </w:r>
@@ -1174,10 +1207,14 @@
           <w:ilvl w:val="0"/>
           <w:numId w:val="6"/>
         </w:numPr>
-      </w:pPr>
-      <w:r>
-        <w:rPr>
-          <w:rFonts w:hint="eastAsia"/>
+        <w:rPr>
+          <w:color w:val="FFC000"/>
+        </w:rPr>
+      </w:pPr>
+      <w:r>
+        <w:rPr>
+          <w:rFonts w:hint="eastAsia"/>
+          <w:color w:val="FFC000"/>
         </w:rPr>
         <w:t>マニュアルの登録機能</w:t>
       </w:r>
@@ -1189,52 +1226,70 @@
           <w:ilvl w:val="0"/>
           <w:numId w:val="6"/>
         </w:numPr>
-      </w:pPr>
-      <w:r>
-        <w:rPr>
-          <w:rFonts w:hint="eastAsia"/>
+        <w:rPr>
+          <w:color w:val="00B050"/>
+        </w:rPr>
+      </w:pPr>
+      <w:r>
+        <w:rPr>
+          <w:rFonts w:hint="eastAsia"/>
+          <w:color w:val="00B050"/>
         </w:rPr>
         <w:t>店員</w:t>
       </w:r>
       <w:r>
         <w:rPr>
           <w:rFonts w:hint="eastAsia"/>
+          <w:color w:val="00B050"/>
         </w:rPr>
         <w:t>や客</w:t>
       </w:r>
       <w:r>
         <w:rPr>
           <w:rFonts w:hint="eastAsia"/>
+          <w:color w:val="00B050"/>
         </w:rPr>
         <w:t>からの要望を確認する</w:t>
       </w:r>
       <w:r>
         <w:rPr>
           <w:rFonts w:hint="eastAsia"/>
+          <w:color w:val="00B050"/>
         </w:rPr>
         <w:t>掲示板</w:t>
       </w:r>
       <w:r>
         <w:rPr>
           <w:rFonts w:hint="eastAsia"/>
+          <w:color w:val="00B050"/>
         </w:rPr>
         <w:t>機能</w:t>
       </w:r>
       <w:r>
         <w:rPr>
           <w:rFonts w:hint="eastAsia"/>
+          <w:color w:val="00B050"/>
         </w:rPr>
         <w:t>(</w:t>
       </w:r>
       <w:r>
         <w:rPr>
           <w:rFonts w:hint="eastAsia"/>
+          <w:color w:val="00B050"/>
         </w:rPr>
         <w:t>既読マークを付ける機能</w:t>
       </w:r>
       <w:r>
         <w:rPr>
           <w:rFonts w:hint="eastAsia"/>
+          <w:color w:val="00B050"/>
+        </w:rPr>
+        <w:t>のみ</w:t>
+      </w:r>
+      <w:r>
+        <w:rPr>
+          <w:rFonts w:hint="eastAsia"/>
+          <w:color w:val="00B050"/>
         </w:rPr>
         <w:t>)</w:t>
       </w:r>
@@ -1246,12 +1301,37 @@
           <w:ilvl w:val="0"/>
           <w:numId w:val="6"/>
         </w:numPr>
-      </w:pPr>
-      <w:r>
-        <w:rPr>
-          <w:rFonts w:hint="eastAsia"/>
-        </w:rPr>
-        <w:t>売上管理機能((保留：手入力で)1日で売れた商品名と数、天気を入力)</w:t>
+        <w:rPr>
+          <w:color w:val="C00000"/>
+        </w:rPr>
+      </w:pPr>
+      <w:r>
+        <w:rPr>
+          <w:rFonts w:hint="eastAsia"/>
+          <w:color w:val="C00000"/>
+        </w:rPr>
+        <w:t>1週間、</w:t>
+      </w:r>
+      <w:r>
+        <w:rPr>
+          <w:rFonts w:hint="eastAsia"/>
+          <w:color w:val="C00000"/>
+        </w:rPr>
+        <w:t>半月、</w:t>
+      </w:r>
+      <w:r>
+        <w:rPr>
+          <w:rFonts w:hint="eastAsia"/>
+          <w:color w:val="C00000"/>
+        </w:rPr>
+        <w:t>1か月ごとに</w:t>
+      </w:r>
+      <w:r>
+        <w:rPr>
+          <w:rFonts w:hint="eastAsia"/>
+          <w:color w:val="C00000"/>
+        </w:rPr>
+        <w:t>それぞれPDFとして出力する機能</w:t>
       </w:r>
     </w:p>
     <w:p>
@@ -1261,24 +1341,18 @@
           <w:ilvl w:val="0"/>
           <w:numId w:val="6"/>
         </w:numPr>
-      </w:pPr>
-      <w:r>
-        <w:rPr>
-          <w:rFonts w:hint="eastAsia"/>
-        </w:rPr>
-        <w:t>↑</w:t>
-      </w:r>
-      <w:r>
-        <w:rPr>
-          <w:rFonts w:hint="eastAsia"/>
-        </w:rPr>
-        <w:t>売上記録の検索/</w:t>
-      </w:r>
-      <w:r>
-        <w:rPr>
-          <w:rFonts w:hint="eastAsia"/>
-        </w:rPr>
-        <w:t>並び変え</w:t>
+        <w:rPr>
+          <w:strike/>
+          <w:color w:val="7030A0"/>
+        </w:rPr>
+      </w:pPr>
+      <w:r>
+        <w:rPr>
+          <w:rFonts w:hint="eastAsia"/>
+          <w:strike/>
+          <w:color w:val="7030A0"/>
+        </w:rPr>
+        <w:t>売上管理機能((保留：手入力で)1日で売れた商品名と数、天気を入力)</w:t>
       </w:r>
     </w:p>
     <w:p>
@@ -1288,12 +1362,34 @@
           <w:ilvl w:val="0"/>
           <w:numId w:val="6"/>
         </w:numPr>
-      </w:pPr>
-      <w:r>
-        <w:rPr>
-          <w:rFonts w:hint="eastAsia"/>
-        </w:rPr>
-        <w:t>在庫管理の機能(入荷分-消費分(6を参考に)を表示)</w:t>
+        <w:rPr>
+          <w:strike/>
+          <w:color w:val="7030A0"/>
+        </w:rPr>
+      </w:pPr>
+      <w:r>
+        <w:rPr>
+          <w:rFonts w:hint="eastAsia"/>
+          <w:strike/>
+          <w:color w:val="7030A0"/>
+        </w:rPr>
+        <w:t>↑</w:t>
+      </w:r>
+      <w:r>
+        <w:rPr>
+          <w:rFonts w:hint="eastAsia"/>
+          <w:strike/>
+          <w:color w:val="7030A0"/>
+        </w:rPr>
+        <w:t>売上記録の検索/</w:t>
+      </w:r>
+      <w:r>
+        <w:rPr>
+          <w:rFonts w:hint="eastAsia"/>
+          <w:strike/>
+          <w:color w:val="7030A0"/>
+        </w:rPr>
+        <w:t>並び変え</w:t>
       </w:r>
     </w:p>
     <w:p>
@@ -1303,18 +1399,43 @@
           <w:ilvl w:val="0"/>
           <w:numId w:val="6"/>
         </w:numPr>
-      </w:pPr>
-      <w:r>
-        <w:rPr>
-          <w:rFonts w:hint="eastAsia"/>
+        <w:rPr>
+          <w:strike/>
+          <w:color w:val="7030A0"/>
+        </w:rPr>
+      </w:pPr>
+      <w:r>
+        <w:rPr>
+          <w:rFonts w:hint="eastAsia"/>
+          <w:strike/>
+          <w:color w:val="7030A0"/>
+        </w:rPr>
+        <w:t>在庫管理の機能(入荷分-消費分(6を参考に)を表示)</w:t>
+      </w:r>
+    </w:p>
+    <w:p>
+      <w:pPr>
+        <w:pStyle w:val="a9"/>
+        <w:numPr>
+          <w:ilvl w:val="0"/>
+          <w:numId w:val="6"/>
+        </w:numPr>
+        <w:rPr>
+          <w:strike/>
+          <w:color w:val="7030A0"/>
+        </w:rPr>
+      </w:pPr>
+      <w:r>
+        <w:rPr>
+          <w:rFonts w:hint="eastAsia"/>
+          <w:strike/>
+          <w:color w:val="7030A0"/>
         </w:rPr>
         <w:t>↑消費期限が近いものを使用するメニューを店長に通知、客に割引価格として通知</w:t>
       </w:r>
     </w:p>
     <w:p>
       <w:pPr>
-        <w:pStyle w:val="a9"/>
-        <w:ind w:left="440"/>
         <w:rPr>
           <w:rFonts w:hint="eastAsia"/>
         </w:rPr>
@@ -1341,18 +1462,30 @@
           <w:ilvl w:val="0"/>
           <w:numId w:val="7"/>
         </w:numPr>
-      </w:pPr>
-      <w:r>
-        <w:rPr>
-          <w:rFonts w:hint="eastAsia"/>
+        <w:rPr>
+          <w:color w:val="C00000"/>
+        </w:rPr>
+      </w:pPr>
+      <w:r>
+        <w:rPr>
+          <w:rFonts w:hint="eastAsia"/>
+          <w:color w:val="C00000"/>
         </w:rPr>
         <w:t>共有カレンダー機能</w:t>
       </w:r>
       <w:r>
         <w:rPr>
           <w:rFonts w:hint="eastAsia"/>
-        </w:rPr>
-        <w:t>(予約件数(2に飛ぶ)、シフト、入荷のタイミング等を表示)</w:t>
+          <w:color w:val="C00000"/>
+        </w:rPr>
+        <w:t>(</w:t>
+      </w:r>
+      <w:r>
+        <w:rPr>
+          <w:rFonts w:hint="eastAsia"/>
+          <w:color w:val="C00000"/>
+        </w:rPr>
+        <w:t>シフト、入荷のタイミング等を表示)</w:t>
       </w:r>
     </w:p>
     <w:p>
@@ -1362,16 +1495,21 @@
           <w:ilvl w:val="0"/>
           <w:numId w:val="7"/>
         </w:numPr>
-      </w:pPr>
-      <w:r>
-        <w:rPr>
-          <w:rFonts w:hint="eastAsia"/>
+        <w:rPr>
+          <w:strike/>
+        </w:rPr>
+      </w:pPr>
+      <w:r>
+        <w:rPr>
+          <w:rFonts w:hint="eastAsia"/>
+          <w:strike/>
         </w:rPr>
         <w:t>席の状況を管理する機能</w:t>
       </w:r>
       <w:r>
         <w:rPr>
           <w:rFonts w:hint="eastAsia"/>
+          <w:strike/>
         </w:rPr>
         <w:t>(時間と人数を選択して使用中の表示に変更)</w:t>
       </w:r>
@@ -1383,34 +1521,42 @@
           <w:ilvl w:val="0"/>
           <w:numId w:val="7"/>
         </w:numPr>
-      </w:pPr>
-      <w:r>
-        <w:rPr>
-          <w:rFonts w:hint="eastAsia"/>
+        <w:rPr>
+          <w:color w:val="C00000"/>
+        </w:rPr>
+      </w:pPr>
+      <w:r>
+        <w:rPr>
+          <w:rFonts w:hint="eastAsia"/>
+          <w:color w:val="C00000"/>
         </w:rPr>
         <w:t>急な欠勤/遅刻申請(理由の選択肢＋</w:t>
       </w:r>
       <w:r>
         <w:rPr>
           <w:rFonts w:hint="eastAsia"/>
+          <w:color w:val="C00000"/>
         </w:rPr>
         <w:t>必須で</w:t>
       </w:r>
       <w:r>
         <w:rPr>
           <w:rFonts w:hint="eastAsia"/>
+          <w:color w:val="C00000"/>
         </w:rPr>
         <w:t>コメント</w:t>
       </w:r>
       <w:r>
         <w:rPr>
           <w:rFonts w:hint="eastAsia"/>
+          <w:color w:val="C00000"/>
         </w:rPr>
         <w:t>入力</w:t>
       </w:r>
       <w:r>
         <w:rPr>
           <w:rFonts w:hint="eastAsia"/>
+          <w:color w:val="C00000"/>
         </w:rPr>
         <w:t>)</w:t>
       </w:r>
@@ -1422,10 +1568,14 @@
           <w:ilvl w:val="0"/>
           <w:numId w:val="7"/>
         </w:numPr>
-      </w:pPr>
-      <w:r>
-        <w:rPr>
-          <w:rFonts w:hint="eastAsia"/>
+        <w:rPr>
+          <w:color w:val="FFC000"/>
+        </w:rPr>
+      </w:pPr>
+      <w:r>
+        <w:rPr>
+          <w:rFonts w:hint="eastAsia"/>
+          <w:color w:val="FFC000"/>
         </w:rPr>
         <w:t>マニュアルの閲覧機能</w:t>
       </w:r>
@@ -1437,28 +1587,35 @@
           <w:ilvl w:val="0"/>
           <w:numId w:val="7"/>
         </w:numPr>
-      </w:pPr>
-      <w:r>
-        <w:rPr>
-          <w:rFonts w:hint="eastAsia"/>
+        <w:rPr>
+          <w:color w:val="00B050"/>
+        </w:rPr>
+      </w:pPr>
+      <w:r>
+        <w:rPr>
+          <w:rFonts w:hint="eastAsia"/>
+          <w:color w:val="00B050"/>
         </w:rPr>
         <w:t>店長に対する働き方要望</w:t>
       </w:r>
       <w:r>
         <w:rPr>
           <w:rFonts w:hint="eastAsia"/>
+          <w:color w:val="00B050"/>
         </w:rPr>
         <w:t>や新メニュー提案をする</w:t>
       </w:r>
       <w:r>
         <w:rPr>
           <w:rFonts w:hint="eastAsia"/>
+          <w:color w:val="00B050"/>
         </w:rPr>
         <w:t>掲示板</w:t>
       </w:r>
       <w:r>
         <w:rPr>
           <w:rFonts w:hint="eastAsia"/>
+          <w:color w:val="00B050"/>
         </w:rPr>
         <w:t>機能(コメント入力)</w:t>
       </w:r>
@@ -1470,21 +1627,51 @@
           <w:ilvl w:val="0"/>
           <w:numId w:val="7"/>
         </w:numPr>
-      </w:pPr>
-      <w:r>
-        <w:rPr>
-          <w:rFonts w:hint="eastAsia"/>
-        </w:rPr>
-        <w:t>シフト希望の提出機能(カレンダーに〇、×、△をつける)</w:t>
+        <w:rPr>
+          <w:color w:val="C00000"/>
+        </w:rPr>
+      </w:pPr>
+      <w:r>
+        <w:rPr>
+          <w:rFonts w:hint="eastAsia"/>
+          <w:color w:val="C00000"/>
+        </w:rPr>
+        <w:lastRenderedPageBreak/>
+        <w:t>シフト希望の提出機能(</w:t>
+      </w:r>
+      <w:r>
+        <w:rPr>
+          <w:rFonts w:hint="eastAsia"/>
+          <w:color w:val="C00000"/>
+        </w:rPr>
+        <w:t>ボタンやトグルで選択。</w:t>
+      </w:r>
+      <w:r>
+        <w:rPr>
+          <w:rFonts w:hint="eastAsia"/>
+          <w:color w:val="C00000"/>
+        </w:rPr>
+        <w:t>エクセル</w:t>
+      </w:r>
+      <w:r>
+        <w:rPr>
+          <w:rFonts w:hint="eastAsia"/>
+          <w:color w:val="C00000"/>
+        </w:rPr>
+        <w:t>的な表示で可視化。</w:t>
+      </w:r>
+      <w:r>
+        <w:rPr>
+          <w:rFonts w:hint="eastAsia"/>
+          <w:color w:val="C00000"/>
+        </w:rPr>
+        <w:t>)</w:t>
       </w:r>
     </w:p>
     <w:p>
       <w:pPr>
         <w:pStyle w:val="a9"/>
         <w:ind w:left="440"/>
-        <w:rPr>
-          <w:rFonts w:hint="eastAsia"/>
-        </w:rPr>
       </w:pPr>
     </w:p>
     <w:p>
@@ -1498,7 +1685,6 @@
           <w:rFonts w:hint="eastAsia"/>
           <w:u w:val="single"/>
         </w:rPr>
-        <w:lastRenderedPageBreak/>
         <w:t>ゲスト権限：</w:t>
       </w:r>
     </w:p>
@@ -1509,10 +1695,14 @@
           <w:ilvl w:val="0"/>
           <w:numId w:val="9"/>
         </w:numPr>
-      </w:pPr>
-      <w:r>
-        <w:rPr>
-          <w:rFonts w:hint="eastAsia"/>
+        <w:rPr>
+          <w:color w:val="FFC000"/>
+        </w:rPr>
+      </w:pPr>
+      <w:r>
+        <w:rPr>
+          <w:rFonts w:hint="eastAsia"/>
+          <w:color w:val="FFC000"/>
         </w:rPr>
         <w:t>店側に要望や提案をする掲示板機能(コメント入力のみ、閲覧等は不可)</w:t>
       </w:r>
@@ -1524,16 +1714,21 @@
           <w:ilvl w:val="0"/>
           <w:numId w:val="9"/>
         </w:numPr>
-      </w:pPr>
-      <w:r>
-        <w:rPr>
-          <w:rFonts w:hint="eastAsia"/>
+        <w:rPr>
+          <w:strike/>
+        </w:rPr>
+      </w:pPr>
+      <w:r>
+        <w:rPr>
+          <w:rFonts w:hint="eastAsia"/>
+          <w:strike/>
         </w:rPr>
         <w:t>席の予約機能</w:t>
       </w:r>
       <w:r>
         <w:rPr>
           <w:rFonts w:hint="eastAsia"/>
+          <w:strike/>
         </w:rPr>
         <w:t>(人数選択と、カレンダーで日付を選択)</w:t>
       </w:r>
@@ -1545,10 +1740,16 @@
           <w:ilvl w:val="0"/>
           <w:numId w:val="9"/>
         </w:numPr>
-      </w:pPr>
-      <w:r>
-        <w:rPr>
-          <w:rFonts w:hint="eastAsia"/>
+        <w:rPr>
+          <w:strike/>
+          <w:color w:val="00B050"/>
+        </w:rPr>
+      </w:pPr>
+      <w:r>
+        <w:rPr>
+          <w:rFonts w:hint="eastAsia"/>
+          <w:strike/>
+          <w:color w:val="00B050"/>
         </w:rPr>
         <w:t>*店長権限9. →限定価格やキャンペーンの通知を受信、表示する機能</w:t>
       </w:r>
@@ -1560,22 +1761,35 @@
           <w:ilvl w:val="0"/>
           <w:numId w:val="9"/>
         </w:numPr>
-      </w:pPr>
-      <w:r>
-        <w:rPr>
-          <w:rFonts w:hint="eastAsia"/>
+        <w:rPr>
+          <w:color w:val="FFC000"/>
+        </w:rPr>
+      </w:pPr>
+      <w:r>
+        <w:rPr>
+          <w:rFonts w:hint="eastAsia"/>
+          <w:color w:val="FFC000"/>
         </w:rPr>
         <w:t>イベント会場などとしての貸し切り申請機能(</w:t>
       </w:r>
       <w:r>
         <w:rPr>
           <w:rFonts w:hint="eastAsia"/>
-        </w:rPr>
-        <w:t>保留：まとまらないため？</w:t>
-      </w:r>
-      <w:r>
-        <w:rPr>
-          <w:rFonts w:hint="eastAsia"/>
+          <w:color w:val="FFC000"/>
+        </w:rPr>
+        <w:t>テキスト形式で相談を送る</w:t>
+      </w:r>
+      <w:r>
+        <w:rPr>
+          <w:rFonts w:hint="eastAsia"/>
+          <w:color w:val="FFC000"/>
+        </w:rPr>
+        <w:t>お問い合わせ欄、店長のメアドに飛ばす</w:t>
+      </w:r>
+      <w:r>
+        <w:rPr>
+          <w:rFonts w:hint="eastAsia"/>
+          <w:color w:val="FFC000"/>
         </w:rPr>
         <w:t>)</w:t>
       </w:r>
@@ -1588,14 +1802,29 @@
           <w:numId w:val="9"/>
         </w:numPr>
         <w:rPr>
-          <w:rFonts w:hint="eastAsia"/>
-        </w:rPr>
-      </w:pPr>
-      <w:r>
-        <w:rPr>
-          <w:rFonts w:hint="eastAsia"/>
-        </w:rPr>
-        <w:t>ポイント機能(保留：QRコード読み込みのAPI次第？)</w:t>
+          <w:strike/>
+        </w:rPr>
+      </w:pPr>
+      <w:r>
+        <w:rPr>
+          <w:rFonts w:hint="eastAsia"/>
+          <w:strike/>
+        </w:rPr>
+        <w:t>(*余裕があれば)</w:t>
+      </w:r>
+      <w:r>
+        <w:rPr>
+          <w:rFonts w:hint="eastAsia"/>
+          <w:strike/>
+        </w:rPr>
+        <w:t>ポイント機能(</w:t>
+      </w:r>
+      <w:r>
+        <w:rPr>
+          <w:rFonts w:hint="eastAsia"/>
+          <w:strike/>
+        </w:rPr>
+        <w:t>デイリーログインで固定のポイントを付与)</w:t>
       </w:r>
     </w:p>
     <w:sectPr>
@@ -3878,18 +4107,18 @@
 </file>
 
 <file path=customXml/item1.xml><?xml version="1.0" encoding="utf-8"?>
-<p:properties xmlns:p="http://schemas.microsoft.com/office/2006/metadata/properties" xmlns:xsi="http://www.w3.org/2001/XMLSchema-instance" xmlns:pc="http://schemas.microsoft.com/office/infopath/2007/PartnerControls">
-  <documentManagement/>
-</p:properties>
-</file>
-
-<file path=customXml/item2.xml><?xml version="1.0" encoding="utf-8"?>
 <?mso-contentType ?>
 <FormTemplates xmlns="http://schemas.microsoft.com/sharepoint/v3/contenttype/forms">
   <Display>DocumentLibraryForm</Display>
   <Edit>DocumentLibraryForm</Edit>
   <New>DocumentLibraryForm</New>
 </FormTemplates>
+</file>
+
+<file path=customXml/item2.xml><?xml version="1.0" encoding="utf-8"?>
+<p:properties xmlns:p="http://schemas.microsoft.com/office/2006/metadata/properties" xmlns:xsi="http://www.w3.org/2001/XMLSchema-instance" xmlns:pc="http://schemas.microsoft.com/office/infopath/2007/PartnerControls">
+  <documentManagement/>
+</p:properties>
 </file>
 
 <file path=customXml/item3.xml><?xml version="1.0" encoding="utf-8"?>
@@ -4037,18 +4266,18 @@
 </file>
 
 <file path=customXml/itemProps1.xml><?xml version="1.0" encoding="utf-8"?>
-<ds:datastoreItem xmlns:ds="http://schemas.openxmlformats.org/officeDocument/2006/customXml" ds:itemID="{6D9836B3-AB71-400F-9747-C1A9D1DF9AB8}">
+<ds:datastoreItem xmlns:ds="http://schemas.openxmlformats.org/officeDocument/2006/customXml" ds:itemID="{D744D5C6-7731-4F9C-91DB-6987DD201E87}">
   <ds:schemaRefs>
-    <ds:schemaRef ds:uri="http://schemas.microsoft.com/office/2006/metadata/properties"/>
-    <ds:schemaRef ds:uri="http://schemas.microsoft.com/office/infopath/2007/PartnerControls"/>
+    <ds:schemaRef ds:uri="http://schemas.microsoft.com/sharepoint/v3/contenttype/forms"/>
   </ds:schemaRefs>
 </ds:datastoreItem>
 </file>
 
 <file path=customXml/itemProps2.xml><?xml version="1.0" encoding="utf-8"?>
-<ds:datastoreItem xmlns:ds="http://schemas.openxmlformats.org/officeDocument/2006/customXml" ds:itemID="{D744D5C6-7731-4F9C-91DB-6987DD201E87}">
+<ds:datastoreItem xmlns:ds="http://schemas.openxmlformats.org/officeDocument/2006/customXml" ds:itemID="{6D9836B3-AB71-400F-9747-C1A9D1DF9AB8}">
   <ds:schemaRefs>
-    <ds:schemaRef ds:uri="http://schemas.microsoft.com/sharepoint/v3/contenttype/forms"/>
+    <ds:schemaRef ds:uri="http://schemas.microsoft.com/office/2006/metadata/properties"/>
+    <ds:schemaRef ds:uri="http://schemas.microsoft.com/office/infopath/2007/PartnerControls"/>
   </ds:schemaRefs>
 </ds:datastoreItem>
 </file>

--- a/documents/060525_A5_要件定義書.docx
+++ b/documents/060525_A5_要件定義書.docx
@@ -1140,7 +1140,22 @@
           <w:rFonts w:hint="eastAsia"/>
           <w:color w:val="C00000"/>
         </w:rPr>
-        <w:t>(シフト、入荷のタイミング等を表示)</w:t>
+        <w:t>(シフト、</w:t>
+      </w:r>
+      <w:r>
+        <w:rPr>
+          <w:rFonts w:hint="eastAsia"/>
+          <w:strike/>
+          <w:color w:val="C00000"/>
+        </w:rPr>
+        <w:t>入荷のタイミング等を</w:t>
+      </w:r>
+      <w:r>
+        <w:rPr>
+          <w:rFonts w:hint="eastAsia"/>
+          <w:color w:val="C00000"/>
+        </w:rPr>
+        <w:t>表示)</w:t>
       </w:r>
     </w:p>
     <w:p>
@@ -1680,6 +1695,7 @@
           <w:u w:val="single"/>
         </w:rPr>
       </w:pPr>
+      <w:bookmarkStart w:id="4" w:name="_Hlk200111003"/>
       <w:r>
         <w:rPr>
           <w:rFonts w:hint="eastAsia"/>
@@ -1688,6 +1704,7 @@
         <w:t>ゲスト権限：</w:t>
       </w:r>
     </w:p>
+    <w:bookmarkEnd w:id="4"/>
     <w:p>
       <w:pPr>
         <w:pStyle w:val="a9"/>
